--- a/Draft/MAC_FP_Outline1.docx
+++ b/Draft/MAC_FP_Outline1.docx
@@ -383,6 +383,14 @@
           <w:sz w:val="24"/>
           <w:szCs w:val="24"/>
         </w:rPr>
+        <w:t>-2</w:t>
+      </w:r>
+      <w:r>
+        <w:rPr>
+          <w:rFonts w:ascii="Times New Roman" w:hAnsi="Times New Roman" w:cs="Times New Roman"/>
+          <w:sz w:val="24"/>
+          <w:szCs w:val="24"/>
+        </w:rPr>
         <w:t xml:space="preserve">: </w:t>
       </w:r>
       <w:r>
@@ -419,45 +427,97 @@
       </w:pPr>
       <w:r>
         <w:rPr>
-          <w:rFonts w:ascii="Times New Roman" w:hAnsi="Times New Roman" w:cs="Times New Roman"/>
-          <w:sz w:val="24"/>
-          <w:szCs w:val="24"/>
-        </w:rPr>
-        <w:t xml:space="preserve">H4: </w:t>
-      </w:r>
-      <w:r>
-        <w:rPr>
-          <w:rFonts w:ascii="Times New Roman" w:hAnsi="Times New Roman" w:cs="Times New Roman"/>
-          <w:sz w:val="24"/>
-          <w:szCs w:val="24"/>
-        </w:rPr>
-        <w:t>Within non-rust belt regions, if the regions are swing states, presidential candidates talk more abo</w:t>
-      </w:r>
-      <w:r>
-        <w:rPr>
-          <w:rFonts w:ascii="Times New Roman" w:hAnsi="Times New Roman" w:cs="Times New Roman"/>
-          <w:sz w:val="24"/>
-          <w:szCs w:val="24"/>
-        </w:rPr>
-        <w:t>ut threatened national security due to globalization.</w:t>
-      </w:r>
-    </w:p>
-    <w:p>
-      <w:pPr>
-        <w:jc w:val="left"/>
-        <w:rPr>
-          <w:rFonts w:ascii="Times New Roman" w:hAnsi="Times New Roman" w:cs="Times New Roman"/>
-          <w:sz w:val="24"/>
-          <w:szCs w:val="24"/>
-        </w:rPr>
-      </w:pPr>
-      <w:r>
-        <w:rPr>
-          <w:rFonts w:ascii="Times New Roman" w:hAnsi="Times New Roman" w:cs="Times New Roman"/>
-          <w:sz w:val="24"/>
-          <w:szCs w:val="24"/>
-        </w:rPr>
-        <w:t xml:space="preserve">Empirical Strategy </w:t>
+          <w:rFonts w:ascii="Times New Roman" w:hAnsi="Times New Roman" w:cs="Times New Roman" w:hint="eastAsia"/>
+          <w:sz w:val="24"/>
+          <w:szCs w:val="24"/>
+        </w:rPr>
+        <w:t>H</w:t>
+      </w:r>
+      <w:r>
+        <w:rPr>
+          <w:rFonts w:ascii="Times New Roman" w:hAnsi="Times New Roman" w:cs="Times New Roman"/>
+          <w:sz w:val="24"/>
+          <w:szCs w:val="24"/>
+        </w:rPr>
+        <w:t xml:space="preserve">3-2: </w:t>
+      </w:r>
+      <w:r>
+        <w:rPr>
+          <w:rFonts w:ascii="Times New Roman" w:hAnsi="Times New Roman" w:cs="Times New Roman"/>
+          <w:sz w:val="24"/>
+          <w:szCs w:val="24"/>
+        </w:rPr>
+        <w:t xml:space="preserve">Within rust belt regions, </w:t>
+      </w:r>
+      <w:bookmarkStart w:id="0" w:name="_GoBack"/>
+      <w:bookmarkEnd w:id="0"/>
+      <w:r>
+        <w:rPr>
+          <w:rFonts w:ascii="Times New Roman" w:hAnsi="Times New Roman" w:cs="Times New Roman"/>
+          <w:sz w:val="24"/>
+          <w:szCs w:val="24"/>
+        </w:rPr>
+        <w:t>if the regions are swing states</w:t>
+      </w:r>
+      <w:r>
+        <w:rPr>
+          <w:rFonts w:ascii="Times New Roman" w:hAnsi="Times New Roman" w:cs="Times New Roman"/>
+          <w:sz w:val="24"/>
+          <w:szCs w:val="24"/>
+        </w:rPr>
+        <w:t xml:space="preserve">, Democrats link threatened job security with domestic words (worker, </w:t>
+      </w:r>
+      <w:proofErr w:type="spellStart"/>
+      <w:r>
+        <w:rPr>
+          <w:rFonts w:ascii="Times New Roman" w:hAnsi="Times New Roman" w:cs="Times New Roman"/>
+          <w:sz w:val="24"/>
+          <w:szCs w:val="24"/>
+        </w:rPr>
+        <w:t>manufactur</w:t>
+      </w:r>
+      <w:proofErr w:type="spellEnd"/>
+      <w:r>
+        <w:rPr>
+          <w:rFonts w:ascii="Times New Roman" w:hAnsi="Times New Roman" w:cs="Times New Roman"/>
+          <w:sz w:val="24"/>
+          <w:szCs w:val="24"/>
+        </w:rPr>
+        <w:t xml:space="preserve">, labor, plant, union) , while Republicans link threatened job security with </w:t>
+      </w:r>
+      <w:r>
+        <w:rPr>
+          <w:rFonts w:ascii="Times New Roman" w:hAnsi="Times New Roman" w:cs="Times New Roman"/>
+          <w:sz w:val="24"/>
+          <w:szCs w:val="24"/>
+        </w:rPr>
+        <w:t>foreign or international</w:t>
+      </w:r>
+      <w:r>
+        <w:rPr>
+          <w:rFonts w:ascii="Times New Roman" w:hAnsi="Times New Roman" w:cs="Times New Roman"/>
+          <w:sz w:val="24"/>
+          <w:szCs w:val="24"/>
+        </w:rPr>
+        <w:t xml:space="preserve"> words (agreement, </w:t>
+      </w:r>
+      <w:proofErr w:type="spellStart"/>
+      <w:r>
+        <w:rPr>
+          <w:rFonts w:ascii="Times New Roman" w:hAnsi="Times New Roman" w:cs="Times New Roman"/>
+          <w:sz w:val="24"/>
+          <w:szCs w:val="24"/>
+        </w:rPr>
+        <w:t>nafta</w:t>
+      </w:r>
+      <w:proofErr w:type="spellEnd"/>
+      <w:r>
+        <w:rPr>
+          <w:rFonts w:ascii="Times New Roman" w:hAnsi="Times New Roman" w:cs="Times New Roman"/>
+          <w:sz w:val="24"/>
+          <w:szCs w:val="24"/>
+        </w:rPr>
+        <w:t xml:space="preserve">, china, deal). </w:t>
       </w:r>
     </w:p>
     <w:p>
@@ -477,11 +537,45 @@
       </w:pPr>
       <w:r>
         <w:rPr>
-          <w:rFonts w:ascii="Times New Roman" w:hAnsi="Times New Roman" w:cs="Times New Roman" w:hint="eastAsia"/>
-          <w:sz w:val="24"/>
-          <w:szCs w:val="24"/>
-        </w:rPr>
-        <w:t>Structural Topic Model</w:t>
+          <w:rFonts w:ascii="Times New Roman" w:hAnsi="Times New Roman" w:cs="Times New Roman"/>
+          <w:sz w:val="24"/>
+          <w:szCs w:val="24"/>
+        </w:rPr>
+        <w:t xml:space="preserve">H4: </w:t>
+      </w:r>
+      <w:r>
+        <w:rPr>
+          <w:rFonts w:ascii="Times New Roman" w:hAnsi="Times New Roman" w:cs="Times New Roman"/>
+          <w:sz w:val="24"/>
+          <w:szCs w:val="24"/>
+        </w:rPr>
+        <w:t>Within non-rust belt regions, if the regions are swing states, presidential candidates talk more abo</w:t>
+      </w:r>
+      <w:r>
+        <w:rPr>
+          <w:rFonts w:ascii="Times New Roman" w:hAnsi="Times New Roman" w:cs="Times New Roman"/>
+          <w:sz w:val="24"/>
+          <w:szCs w:val="24"/>
+        </w:rPr>
+        <w:t>ut threatened national security due to globalization.</w:t>
+      </w:r>
+    </w:p>
+    <w:p>
+      <w:pPr>
+        <w:jc w:val="left"/>
+        <w:rPr>
+          <w:rFonts w:ascii="Times New Roman" w:hAnsi="Times New Roman" w:cs="Times New Roman"/>
+          <w:sz w:val="24"/>
+          <w:szCs w:val="24"/>
+        </w:rPr>
+      </w:pPr>
+      <w:r>
+        <w:rPr>
+          <w:rFonts w:ascii="Times New Roman" w:hAnsi="Times New Roman" w:cs="Times New Roman"/>
+          <w:sz w:val="24"/>
+          <w:szCs w:val="24"/>
+        </w:rPr>
+        <w:t xml:space="preserve">Empirical Strategy </w:t>
       </w:r>
     </w:p>
     <w:p>
@@ -501,6 +595,30 @@
       </w:pPr>
       <w:r>
         <w:rPr>
+          <w:rFonts w:ascii="Times New Roman" w:hAnsi="Times New Roman" w:cs="Times New Roman" w:hint="eastAsia"/>
+          <w:sz w:val="24"/>
+          <w:szCs w:val="24"/>
+        </w:rPr>
+        <w:t>Structural Topic Model</w:t>
+      </w:r>
+    </w:p>
+    <w:p>
+      <w:pPr>
+        <w:pStyle w:val="a3"/>
+        <w:numPr>
+          <w:ilvl w:val="0"/>
+          <w:numId w:val="1"/>
+        </w:numPr>
+        <w:ind w:leftChars="0"/>
+        <w:jc w:val="left"/>
+        <w:rPr>
+          <w:rFonts w:ascii="Times New Roman" w:hAnsi="Times New Roman" w:cs="Times New Roman"/>
+          <w:sz w:val="24"/>
+          <w:szCs w:val="24"/>
+        </w:rPr>
+      </w:pPr>
+      <w:r>
+        <w:rPr>
           <w:rFonts w:ascii="Times New Roman" w:hAnsi="Times New Roman" w:cs="Times New Roman"/>
           <w:sz w:val="24"/>
           <w:szCs w:val="24"/>
@@ -642,16 +760,6 @@
         </w:rPr>
         <w:br w:type="page"/>
       </w:r>
-    </w:p>
-    <w:p>
-      <w:pPr>
-        <w:jc w:val="left"/>
-        <w:rPr>
-          <w:rFonts w:ascii="Times New Roman" w:hAnsi="Times New Roman" w:cs="Times New Roman"/>
-          <w:sz w:val="24"/>
-          <w:szCs w:val="24"/>
-        </w:rPr>
-      </w:pPr>
       <w:r>
         <w:rPr>
           <w:rFonts w:ascii="Times New Roman" w:hAnsi="Times New Roman" w:cs="Times New Roman"/>
@@ -936,7 +1044,7 @@
               <w:ind w:leftChars="0" w:left="0"/>
               <w:jc w:val="center"/>
               <w:rPr>
-                <w:rFonts w:ascii="Times New Roman" w:hAnsi="Times New Roman" w:cs="Times New Roman" w:hint="eastAsia"/>
+                <w:rFonts w:ascii="Times New Roman" w:hAnsi="Times New Roman" w:cs="Times New Roman"/>
                 <w:sz w:val="24"/>
                 <w:szCs w:val="24"/>
               </w:rPr>
@@ -1051,17 +1159,7 @@
           <w:sz w:val="24"/>
           <w:szCs w:val="24"/>
         </w:rPr>
-        <w:t>p on swing + rustbelt wo</w:t>
-      </w:r>
-      <w:bookmarkStart w:id="0" w:name="_GoBack"/>
-      <w:bookmarkEnd w:id="0"/>
-      <w:r>
-        <w:rPr>
-          <w:rFonts w:ascii="Times New Roman" w:hAnsi="Times New Roman" w:cs="Times New Roman"/>
-          <w:sz w:val="24"/>
-          <w:szCs w:val="24"/>
-        </w:rPr>
-        <w:t xml:space="preserve">rd frequency (topic 36), with the border line of rustbelt region </w:t>
+        <w:t xml:space="preserve">p on swing + rustbelt word frequency (topic 36), with the border line of rustbelt region </w:t>
       </w:r>
     </w:p>
     <w:p>

--- a/Draft/MAC_FP_Outline1.docx
+++ b/Draft/MAC_FP_Outline1.docx
@@ -447,25 +447,7 @@
           <w:sz w:val="24"/>
           <w:szCs w:val="24"/>
         </w:rPr>
-        <w:t xml:space="preserve">Within rust belt regions, </w:t>
-      </w:r>
-      <w:bookmarkStart w:id="0" w:name="_GoBack"/>
-      <w:bookmarkEnd w:id="0"/>
-      <w:r>
-        <w:rPr>
-          <w:rFonts w:ascii="Times New Roman" w:hAnsi="Times New Roman" w:cs="Times New Roman"/>
-          <w:sz w:val="24"/>
-          <w:szCs w:val="24"/>
-        </w:rPr>
-        <w:t>if the regions are swing states</w:t>
-      </w:r>
-      <w:r>
-        <w:rPr>
-          <w:rFonts w:ascii="Times New Roman" w:hAnsi="Times New Roman" w:cs="Times New Roman"/>
-          <w:sz w:val="24"/>
-          <w:szCs w:val="24"/>
-        </w:rPr>
-        <w:t xml:space="preserve">, Democrats link threatened job security with domestic words (worker, </w:t>
+        <w:t xml:space="preserve">Within rust belt regions, if the regions are swing states, Democrats link threatened job security with domestic words (worker, </w:t>
       </w:r>
       <w:proofErr w:type="spellStart"/>
       <w:r>
@@ -737,7 +719,49 @@
           <w:sz w:val="24"/>
           <w:szCs w:val="24"/>
         </w:rPr>
-        <w:t>Controls: year-fixed, state-level unemployment, candidate-fixed, author’s position as the incumbent vs. challenger, the partisan similarity of the author and the local governor (1= same, 0 = different)</w:t>
+        <w:t xml:space="preserve">Controls: year-fixed, state-level unemployment, candidate-fixed, </w:t>
+      </w:r>
+      <w:r>
+        <w:rPr>
+          <w:rFonts w:ascii="Times New Roman" w:hAnsi="Times New Roman" w:cs="Times New Roman" w:hint="eastAsia"/>
+          <w:sz w:val="24"/>
+          <w:szCs w:val="24"/>
+        </w:rPr>
+        <w:t>candidate from incumbent party vs.</w:t>
+      </w:r>
+      <w:r>
+        <w:rPr>
+          <w:rFonts w:ascii="Times New Roman" w:hAnsi="Times New Roman" w:cs="Times New Roman"/>
+          <w:sz w:val="24"/>
+          <w:szCs w:val="24"/>
+        </w:rPr>
+        <w:t xml:space="preserve"> opposing party</w:t>
+      </w:r>
+      <w:r>
+        <w:rPr>
+          <w:rFonts w:ascii="Times New Roman" w:hAnsi="Times New Roman" w:cs="Times New Roman" w:hint="eastAsia"/>
+          <w:sz w:val="24"/>
+          <w:szCs w:val="24"/>
+        </w:rPr>
+        <w:t>,</w:t>
+      </w:r>
+      <w:r>
+        <w:rPr>
+          <w:rFonts w:ascii="Times New Roman" w:hAnsi="Times New Roman" w:cs="Times New Roman"/>
+          <w:sz w:val="24"/>
+          <w:szCs w:val="24"/>
+        </w:rPr>
+        <w:t xml:space="preserve"> </w:t>
+      </w:r>
+      <w:bookmarkStart w:id="0" w:name="_GoBack"/>
+      <w:bookmarkEnd w:id="0"/>
+      <w:r>
+        <w:rPr>
+          <w:rFonts w:ascii="Times New Roman" w:hAnsi="Times New Roman" w:cs="Times New Roman"/>
+          <w:sz w:val="24"/>
+          <w:szCs w:val="24"/>
+        </w:rPr>
+        <w:t>the partisan similarity of the author and the local governor (1= same, 0 = different)</w:t>
       </w:r>
     </w:p>
     <w:p>
